--- a/Spring/Common/Вопросы по курсу Архитектура программных систем.docx
+++ b/Spring/Common/Вопросы по курсу Архитектура программных систем.docx
@@ -1,6 +1,6 @@
 
 <file path=word/document.xml><?xml version="1.0" encoding="utf-8"?>
-<w:document xmlns:wpc="http://schemas.microsoft.com/office/word/2010/wordprocessingCanvas" xmlns:mc="http://schemas.openxmlformats.org/markup-compatibility/2006" xmlns:o="urn:schemas-microsoft-com:office:office" xmlns:r="http://schemas.openxmlformats.org/officeDocument/2006/relationships" xmlns:m="http://schemas.openxmlformats.org/officeDocument/2006/math" xmlns:v="urn:schemas-microsoft-com:vml" xmlns:wp14="http://schemas.microsoft.com/office/word/2010/wordprocessingDrawing" xmlns:wp="http://schemas.openxmlformats.org/drawingml/2006/wordprocessingDrawing" xmlns:w10="urn:schemas-microsoft-com:office:word" xmlns:w="http://schemas.openxmlformats.org/wordprocessingml/2006/main" xmlns:w14="http://schemas.microsoft.com/office/word/2010/wordml" xmlns:w15="http://schemas.microsoft.com/office/word/2012/wordml" xmlns:wpg="http://schemas.microsoft.com/office/word/2010/wordprocessingGroup" xmlns:wpi="http://schemas.microsoft.com/office/word/2010/wordprocessingInk" xmlns:wne="http://schemas.microsoft.com/office/word/2006/wordml" xmlns:wps="http://schemas.microsoft.com/office/word/2010/wordprocessingShape" mc:Ignorable="w14 w15 wp14">
+<w:document xmlns:wpc="http://schemas.microsoft.com/office/word/2010/wordprocessingCanvas" xmlns:cx="http://schemas.microsoft.com/office/drawing/2014/chartex" xmlns:cx1="http://schemas.microsoft.com/office/drawing/2015/9/8/chartex" xmlns:cx2="http://schemas.microsoft.com/office/drawing/2015/10/21/chartex" xmlns:cx3="http://schemas.microsoft.com/office/drawing/2016/5/9/chartex" xmlns:cx4="http://schemas.microsoft.com/office/drawing/2016/5/10/chartex" xmlns:cx5="http://schemas.microsoft.com/office/drawing/2016/5/11/chartex" xmlns:cx6="http://schemas.microsoft.com/office/drawing/2016/5/12/chartex" xmlns:cx7="http://schemas.microsoft.com/office/drawing/2016/5/13/chartex" xmlns:cx8="http://schemas.microsoft.com/office/drawing/2016/5/14/chartex" xmlns:mc="http://schemas.openxmlformats.org/markup-compatibility/2006" xmlns:o="urn:schemas-microsoft-com:office:office" xmlns:r="http://schemas.openxmlformats.org/officeDocument/2006/relationships" xmlns:m="http://schemas.openxmlformats.org/officeDocument/2006/math" xmlns:v="urn:schemas-microsoft-com:vml" xmlns:wp14="http://schemas.microsoft.com/office/word/2010/wordprocessingDrawing" xmlns:wp="http://schemas.openxmlformats.org/drawingml/2006/wordprocessingDrawing" xmlns:w10="urn:schemas-microsoft-com:office:word" xmlns:w="http://schemas.openxmlformats.org/wordprocessingml/2006/main" xmlns:w14="http://schemas.microsoft.com/office/word/2010/wordml" xmlns:w15="http://schemas.microsoft.com/office/word/2012/wordml" xmlns:w16se="http://schemas.microsoft.com/office/word/2015/wordml/symex" xmlns:wpg="http://schemas.microsoft.com/office/word/2010/wordprocessingGroup" xmlns:wpi="http://schemas.microsoft.com/office/word/2010/wordprocessingInk" xmlns:wne="http://schemas.microsoft.com/office/word/2006/wordml" xmlns:wps="http://schemas.microsoft.com/office/word/2010/wordprocessingShape" mc:Ignorable="w14 w15 w16se wp14">
   <w:body>
     <w:p>
       <w:pPr>
@@ -23,6 +23,9 @@
           <w:ilvl w:val="0"/>
           <w:numId w:val="1"/>
         </w:numPr>
+        <w:rPr>
+          <w:lang w:val="ru-RU"/>
+        </w:rPr>
       </w:pPr>
       <w:r>
         <w:rPr>
@@ -30,18 +33,12 @@
         </w:rPr>
         <w:t>Понятие архитектуры программной системы.</w:t>
       </w:r>
-    </w:p>
-    <w:p>
-      <w:pPr>
-        <w:pStyle w:val="ListParagraph"/>
-        <w:numPr>
-          <w:ilvl w:val="0"/>
-          <w:numId w:val="1"/>
-        </w:numPr>
-        <w:rPr>
-          <w:lang w:val="ru-RU"/>
-        </w:rPr>
-      </w:pPr>
+      <w:r>
+        <w:rPr>
+          <w:lang w:val="ru-RU"/>
+        </w:rPr>
+        <w:t xml:space="preserve"> </w:t>
+      </w:r>
       <w:r>
         <w:rPr>
           <w:lang w:val="ru-RU"/>
@@ -84,23 +81,11 @@
         </w:rPr>
         <w:t xml:space="preserve">Понятие требования. Список заинтересованных лиц. </w:t>
       </w:r>
-    </w:p>
-    <w:p>
-      <w:pPr>
-        <w:pStyle w:val="ListParagraph"/>
-        <w:numPr>
-          <w:ilvl w:val="0"/>
-          <w:numId w:val="1"/>
-        </w:numPr>
-        <w:rPr>
-          <w:lang w:val="ru-RU"/>
-        </w:rPr>
-      </w:pPr>
-      <w:r>
-        <w:rPr>
-          <w:lang w:val="ru-RU"/>
-        </w:rPr>
-        <w:t>Роль аналитика в сборе требований. Подходы к сбору требований. Участники.</w:t>
+      <w:r>
+        <w:rPr>
+          <w:lang w:val="ru-RU"/>
+        </w:rPr>
+        <w:t>Подходы к сбору требований. Участники.</w:t>
       </w:r>
     </w:p>
     <w:p>
@@ -169,6 +154,33 @@
         <w:rPr>
           <w:lang w:val="ru-RU"/>
         </w:rPr>
+        <w:t xml:space="preserve">Элементы </w:t>
+      </w:r>
+      <w:r>
+        <w:t>UML</w:t>
+      </w:r>
+      <w:r>
+        <w:rPr>
+          <w:lang w:val="ru-RU"/>
+        </w:rPr>
+        <w:t>. Диаграмма прецедентов.</w:t>
+      </w:r>
+    </w:p>
+    <w:p>
+      <w:pPr>
+        <w:pStyle w:val="ListParagraph"/>
+        <w:numPr>
+          <w:ilvl w:val="0"/>
+          <w:numId w:val="1"/>
+        </w:numPr>
+        <w:rPr>
+          <w:lang w:val="ru-RU"/>
+        </w:rPr>
+      </w:pPr>
+      <w:r>
+        <w:rPr>
+          <w:lang w:val="ru-RU"/>
+        </w:rPr>
         <w:t>Пользовательские истории (</w:t>
       </w:r>
       <w:r>
@@ -190,127 +202,118 @@
         <w:rPr>
           <w:lang w:val="ru-RU"/>
         </w:rPr>
-        <w:t xml:space="preserve">Элементы </w:t>
-      </w:r>
-      <w:r>
-        <w:t>UML</w:t>
-      </w:r>
-      <w:r>
-        <w:rPr>
-          <w:lang w:val="ru-RU"/>
-        </w:rPr>
-        <w:t>. Диаграмма прецедентов.</w:t>
-      </w:r>
-    </w:p>
-    <w:p>
-      <w:pPr>
-        <w:pStyle w:val="ListParagraph"/>
-        <w:numPr>
-          <w:ilvl w:val="0"/>
-          <w:numId w:val="1"/>
-        </w:numPr>
-        <w:rPr>
-          <w:lang w:val="ru-RU"/>
-        </w:rPr>
-      </w:pPr>
+        <w:t>Многослойная архитектура. Состав слоёв, распределение ответственностей.</w:t>
+      </w:r>
+    </w:p>
+    <w:p>
+      <w:pPr>
+        <w:pStyle w:val="ListParagraph"/>
+        <w:numPr>
+          <w:ilvl w:val="0"/>
+          <w:numId w:val="1"/>
+        </w:numPr>
+        <w:rPr>
+          <w:lang w:val="ru-RU"/>
+        </w:rPr>
+      </w:pPr>
+      <w:r>
+        <w:rPr>
+          <w:lang w:val="ru-RU"/>
+        </w:rPr>
+        <w:t>Сценарии транзакции</w:t>
+      </w:r>
+      <w:r>
+        <w:rPr>
+          <w:lang w:val="ru-RU"/>
+        </w:rPr>
+        <w:t>. Описание и область применимости.</w:t>
+      </w:r>
+    </w:p>
+    <w:p>
+      <w:pPr>
+        <w:pStyle w:val="ListParagraph"/>
+        <w:numPr>
+          <w:ilvl w:val="0"/>
+          <w:numId w:val="1"/>
+        </w:numPr>
+        <w:rPr>
+          <w:lang w:val="ru-RU"/>
+        </w:rPr>
+      </w:pPr>
+      <w:r>
+        <w:rPr>
+          <w:lang w:val="ru-RU"/>
+        </w:rPr>
+        <w:t>Модель предметной области</w:t>
+      </w:r>
+      <w:r>
+        <w:rPr>
+          <w:lang w:val="ru-RU"/>
+        </w:rPr>
+        <w:t>. Описание и область применимости.</w:t>
+      </w:r>
+    </w:p>
+    <w:p>
+      <w:pPr>
+        <w:pStyle w:val="ListParagraph"/>
+        <w:numPr>
+          <w:ilvl w:val="0"/>
+          <w:numId w:val="1"/>
+        </w:numPr>
+        <w:rPr>
+          <w:lang w:val="ru-RU"/>
+        </w:rPr>
+      </w:pPr>
+      <w:r>
+        <w:rPr>
+          <w:lang w:val="ru-RU"/>
+        </w:rPr>
+        <w:t>Сервисно-ориентированная архитектура</w:t>
+      </w:r>
+      <w:r>
+        <w:rPr>
+          <w:lang w:val="ru-RU"/>
+        </w:rPr>
+        <w:t>. Описание и область применимости.</w:t>
+      </w:r>
+    </w:p>
+    <w:p>
+      <w:pPr>
+        <w:pStyle w:val="ListParagraph"/>
+        <w:numPr>
+          <w:ilvl w:val="0"/>
+          <w:numId w:val="1"/>
+        </w:numPr>
+        <w:rPr>
+          <w:lang w:val="ru-RU"/>
+        </w:rPr>
+      </w:pPr>
+      <w:r>
+        <w:rPr>
+          <w:lang w:val="ru-RU"/>
+        </w:rPr>
+        <w:t>Гексагональная архитектура. Основные решаемые задачи и пути их решения.</w:t>
+      </w:r>
+    </w:p>
+    <w:p>
+      <w:pPr>
+        <w:pStyle w:val="ListParagraph"/>
+        <w:numPr>
+          <w:ilvl w:val="0"/>
+          <w:numId w:val="1"/>
+        </w:numPr>
+        <w:rPr>
+          <w:lang w:val="ru-RU"/>
+        </w:rPr>
+      </w:pPr>
+      <w:r>
+        <w:rPr>
+          <w:lang w:val="ru-RU"/>
+        </w:rPr>
+        <w:t>Плагинная архитектура. Основные решаемые задачи и пути их решения.</w:t>
+      </w:r>
       <w:bookmarkStart w:id="0" w:name="_GoBack"/>
       <w:bookmarkEnd w:id="0"/>
-      <w:r>
-        <w:rPr>
-          <w:lang w:val="ru-RU"/>
-        </w:rPr>
-        <w:t>Многослойная архитектура. Состав слоёв, распределение ответственностей.</w:t>
-      </w:r>
-    </w:p>
-    <w:p>
-      <w:pPr>
-        <w:pStyle w:val="ListParagraph"/>
-        <w:numPr>
-          <w:ilvl w:val="0"/>
-          <w:numId w:val="1"/>
-        </w:numPr>
-        <w:rPr>
-          <w:lang w:val="ru-RU"/>
-        </w:rPr>
-      </w:pPr>
-      <w:r>
-        <w:rPr>
-          <w:lang w:val="ru-RU"/>
-        </w:rPr>
-        <w:t>Паттерн «Сценарии транзакции». Описание и область применимости.</w:t>
-      </w:r>
-    </w:p>
-    <w:p>
-      <w:pPr>
-        <w:pStyle w:val="ListParagraph"/>
-        <w:numPr>
-          <w:ilvl w:val="0"/>
-          <w:numId w:val="1"/>
-        </w:numPr>
-        <w:rPr>
-          <w:lang w:val="ru-RU"/>
-        </w:rPr>
-      </w:pPr>
-      <w:r>
-        <w:rPr>
-          <w:lang w:val="ru-RU"/>
-        </w:rPr>
-        <w:t>Паттерн «Модель предметной области». Описание и область применимости.</w:t>
-      </w:r>
-    </w:p>
-    <w:p>
-      <w:pPr>
-        <w:pStyle w:val="ListParagraph"/>
-        <w:numPr>
-          <w:ilvl w:val="0"/>
-          <w:numId w:val="1"/>
-        </w:numPr>
-        <w:rPr>
-          <w:lang w:val="ru-RU"/>
-        </w:rPr>
-      </w:pPr>
-      <w:r>
-        <w:rPr>
-          <w:lang w:val="ru-RU"/>
-        </w:rPr>
-        <w:t>Паттерн «Слой сервисов». Описание и область применимости.</w:t>
-      </w:r>
-    </w:p>
-    <w:p>
-      <w:pPr>
-        <w:pStyle w:val="ListParagraph"/>
-        <w:numPr>
-          <w:ilvl w:val="0"/>
-          <w:numId w:val="1"/>
-        </w:numPr>
-        <w:rPr>
-          <w:lang w:val="ru-RU"/>
-        </w:rPr>
-      </w:pPr>
-      <w:r>
-        <w:rPr>
-          <w:lang w:val="ru-RU"/>
-        </w:rPr>
-        <w:t>Гексагональная архитектура. Основные решаемые задачи и пути их решения.</w:t>
-      </w:r>
-    </w:p>
-    <w:p>
-      <w:pPr>
-        <w:pStyle w:val="ListParagraph"/>
-        <w:numPr>
-          <w:ilvl w:val="0"/>
-          <w:numId w:val="1"/>
-        </w:numPr>
-        <w:rPr>
-          <w:lang w:val="ru-RU"/>
-        </w:rPr>
-      </w:pPr>
-      <w:r>
-        <w:rPr>
-          <w:lang w:val="ru-RU"/>
-        </w:rPr>
-        <w:t>Плагинная архитектура. Основные решаемые задачи и пути их решения.</w:t>
-      </w:r>
     </w:p>
     <w:p>
       <w:pPr>
@@ -359,12 +362,69 @@
           <w:lang w:val="ru-RU"/>
         </w:rPr>
       </w:pPr>
+      <w:r>
+        <w:rPr>
+          <w:lang w:val="ru-RU"/>
+        </w:rPr>
+        <w:t>Шина сервисов. Основные решаемые задачи и пути их решения.</w:t>
+      </w:r>
+    </w:p>
+    <w:p>
+      <w:pPr>
+        <w:pStyle w:val="ListParagraph"/>
+        <w:numPr>
+          <w:ilvl w:val="0"/>
+          <w:numId w:val="1"/>
+        </w:numPr>
+        <w:rPr>
+          <w:lang w:val="ru-RU"/>
+        </w:rPr>
+      </w:pPr>
+      <w:r>
+        <w:rPr>
+          <w:lang w:val="ru-RU"/>
+        </w:rPr>
+        <w:t>Инфраструктурные способы организации сервера приложения.</w:t>
+      </w:r>
+    </w:p>
+    <w:p>
+      <w:pPr>
+        <w:pStyle w:val="ListParagraph"/>
+        <w:numPr>
+          <w:ilvl w:val="0"/>
+          <w:numId w:val="1"/>
+        </w:numPr>
+        <w:rPr>
+          <w:lang w:val="ru-RU"/>
+        </w:rPr>
+      </w:pPr>
+      <w:r>
+        <w:rPr>
+          <w:lang w:val="ru-RU"/>
+        </w:rPr>
+        <w:t>Виртуальные машины и контейнерная виртуализация. Границы применимости.</w:t>
+      </w:r>
+    </w:p>
+    <w:p>
+      <w:pPr>
+        <w:pStyle w:val="ListParagraph"/>
+        <w:numPr>
+          <w:ilvl w:val="0"/>
+          <w:numId w:val="1"/>
+        </w:numPr>
+        <w:rPr>
+          <w:lang w:val="ru-RU"/>
+        </w:rPr>
+      </w:pPr>
       <w:proofErr w:type="spellStart"/>
       <w:r>
         <w:t>IoC</w:t>
       </w:r>
       <w:proofErr w:type="spellEnd"/>
       <w:r>
+        <w:rPr>
+          <w:lang w:val="ru-RU"/>
+        </w:rPr>
         <w:t>-</w:t>
       </w:r>
       <w:r>
@@ -373,149 +433,38 @@
         </w:rPr>
         <w:t>контейнеры</w:t>
       </w:r>
-    </w:p>
-    <w:p>
-      <w:pPr>
-        <w:pStyle w:val="ListParagraph"/>
-        <w:numPr>
-          <w:ilvl w:val="0"/>
-          <w:numId w:val="1"/>
-        </w:numPr>
-        <w:rPr>
-          <w:lang w:val="ru-RU"/>
-        </w:rPr>
-      </w:pPr>
-      <w:r>
-        <w:rPr>
-          <w:lang w:val="ru-RU"/>
-        </w:rPr>
-        <w:t>Организация слоя доступа к данным. Применимость</w:t>
-      </w:r>
-      <w:r>
-        <w:rPr>
-          <w:lang w:val="ru-RU"/>
-        </w:rPr>
+      <w:r>
+        <w:rPr>
+          <w:lang w:val="ru-RU"/>
+        </w:rPr>
+        <w:t>.</w:t>
+      </w:r>
+      <w:r>
         <w:t xml:space="preserve"> </w:t>
       </w:r>
       <w:r>
-        <w:t>Table</w:t>
-      </w:r>
-      <w:r>
-        <w:rPr>
-          <w:lang w:val="ru-RU"/>
-        </w:rPr>
-        <w:t xml:space="preserve"> </w:t>
-      </w:r>
-      <w:r>
-        <w:t>Data</w:t>
-      </w:r>
-      <w:r>
-        <w:rPr>
-          <w:lang w:val="ru-RU"/>
-        </w:rPr>
-        <w:t xml:space="preserve"> </w:t>
-      </w:r>
-      <w:r>
-        <w:t>Gateway</w:t>
-      </w:r>
-      <w:r>
-        <w:rPr>
-          <w:lang w:val="ru-RU"/>
-        </w:rPr>
-        <w:t xml:space="preserve"> </w:t>
-      </w:r>
-      <w:r>
-        <w:rPr>
-          <w:lang w:val="ru-RU"/>
-        </w:rPr>
-        <w:t>и</w:t>
-      </w:r>
-      <w:r>
-        <w:rPr>
-          <w:lang w:val="ru-RU"/>
-        </w:rPr>
-        <w:t xml:space="preserve"> </w:t>
-      </w:r>
-      <w:r>
-        <w:t>Row</w:t>
-      </w:r>
-      <w:r>
-        <w:rPr>
-          <w:lang w:val="ru-RU"/>
-        </w:rPr>
-        <w:t xml:space="preserve"> </w:t>
-      </w:r>
-      <w:r>
-        <w:t>Data</w:t>
-      </w:r>
-      <w:r>
-        <w:rPr>
-          <w:lang w:val="ru-RU"/>
-        </w:rPr>
-        <w:t xml:space="preserve"> </w:t>
-      </w:r>
-      <w:r>
-        <w:t>Gateway</w:t>
-      </w:r>
-      <w:r>
-        <w:rPr>
-          <w:lang w:val="ru-RU"/>
-        </w:rPr>
-        <w:t xml:space="preserve"> </w:t>
-      </w:r>
-      <w:r>
-        <w:rPr>
-          <w:lang w:val="ru-RU"/>
-        </w:rPr>
-        <w:t>и их отличия.</w:t>
-      </w:r>
-    </w:p>
-    <w:p>
-      <w:pPr>
-        <w:pStyle w:val="ListParagraph"/>
-        <w:numPr>
-          <w:ilvl w:val="0"/>
-          <w:numId w:val="1"/>
-        </w:numPr>
-        <w:rPr>
-          <w:lang w:val="ru-RU"/>
-        </w:rPr>
-      </w:pPr>
-      <w:r>
-        <w:rPr>
-          <w:lang w:val="ru-RU"/>
-        </w:rPr>
-        <w:t xml:space="preserve">Организация слоя доступа к данным. </w:t>
-      </w:r>
-      <w:r>
-        <w:t>Active</w:t>
-      </w:r>
-      <w:r>
-        <w:rPr>
-          <w:lang w:val="ru-RU"/>
-        </w:rPr>
-        <w:t xml:space="preserve"> </w:t>
-      </w:r>
-      <w:r>
-        <w:t>Record</w:t>
-      </w:r>
-      <w:r>
-        <w:rPr>
-          <w:lang w:val="ru-RU"/>
-        </w:rPr>
-        <w:t xml:space="preserve">. </w:t>
-      </w:r>
-      <w:r>
-        <w:t>Data</w:t>
-      </w:r>
-      <w:r>
-        <w:rPr>
-          <w:lang w:val="ru-RU"/>
-        </w:rPr>
-        <w:t xml:space="preserve"> </w:t>
-      </w:r>
-      <w:r>
-        <w:t>Mapper</w:t>
+        <w:rPr>
+          <w:lang w:val="ru-RU"/>
+        </w:rPr>
+        <w:t>Агрегирование событий.</w:t>
+      </w:r>
+    </w:p>
+    <w:p>
+      <w:pPr>
+        <w:pStyle w:val="ListParagraph"/>
+        <w:numPr>
+          <w:ilvl w:val="0"/>
+          <w:numId w:val="1"/>
+        </w:numPr>
+        <w:rPr>
+          <w:lang w:val="ru-RU"/>
+        </w:rPr>
+      </w:pPr>
+      <w:r>
+        <w:rPr>
+          <w:lang w:val="ru-RU"/>
+        </w:rPr>
+        <w:t>Определение и практики археологии программного обеспечения</w:t>
       </w:r>
       <w:r>
         <w:rPr>
@@ -539,136 +488,7 @@
         <w:rPr>
           <w:lang w:val="ru-RU"/>
         </w:rPr>
-        <w:t xml:space="preserve">Организация слоя доступа к данным. </w:t>
-      </w:r>
-      <w:r>
-        <w:t>Data Transfer Object.</w:t>
-      </w:r>
-    </w:p>
-    <w:p>
-      <w:pPr>
-        <w:pStyle w:val="ListParagraph"/>
-        <w:numPr>
-          <w:ilvl w:val="0"/>
-          <w:numId w:val="1"/>
-        </w:numPr>
-        <w:rPr>
-          <w:lang w:val="ru-RU"/>
-        </w:rPr>
-      </w:pPr>
-      <w:r>
-        <w:rPr>
-          <w:lang w:val="ru-RU"/>
-        </w:rPr>
-        <w:t xml:space="preserve">Понятие оптимистической блокировки в программной системе. </w:t>
-      </w:r>
-    </w:p>
-    <w:p>
-      <w:pPr>
-        <w:pStyle w:val="ListParagraph"/>
-        <w:numPr>
-          <w:ilvl w:val="0"/>
-          <w:numId w:val="1"/>
-        </w:numPr>
-        <w:rPr>
-          <w:lang w:val="ru-RU"/>
-        </w:rPr>
-      </w:pPr>
-      <w:r>
-        <w:rPr>
-          <w:lang w:val="ru-RU"/>
-        </w:rPr>
-        <w:t>Понятие пессимистической блокировки в программной системе.</w:t>
-      </w:r>
-    </w:p>
-    <w:p>
-      <w:pPr>
-        <w:pStyle w:val="ListParagraph"/>
-        <w:numPr>
-          <w:ilvl w:val="0"/>
-          <w:numId w:val="1"/>
-        </w:numPr>
-        <w:rPr>
-          <w:lang w:val="ru-RU"/>
-        </w:rPr>
-      </w:pPr>
-      <w:r>
-        <w:rPr>
-          <w:lang w:val="ru-RU"/>
-        </w:rPr>
-        <w:t>Организация сессий в программной системе.</w:t>
-      </w:r>
-    </w:p>
-    <w:p>
-      <w:pPr>
-        <w:pStyle w:val="ListParagraph"/>
-        <w:numPr>
-          <w:ilvl w:val="0"/>
-          <w:numId w:val="1"/>
-        </w:numPr>
-        <w:rPr>
-          <w:lang w:val="ru-RU"/>
-        </w:rPr>
-      </w:pPr>
-      <w:r>
-        <w:rPr>
-          <w:lang w:val="ru-RU"/>
-        </w:rPr>
-        <w:t>Организация журналирования в программной системе.</w:t>
-      </w:r>
-    </w:p>
-    <w:p>
-      <w:pPr>
-        <w:pStyle w:val="ListParagraph"/>
-        <w:numPr>
-          <w:ilvl w:val="0"/>
-          <w:numId w:val="1"/>
-        </w:numPr>
-        <w:rPr>
-          <w:lang w:val="ru-RU"/>
-        </w:rPr>
-      </w:pPr>
-      <w:r>
-        <w:rPr>
-          <w:lang w:val="ru-RU"/>
-        </w:rPr>
-        <w:t>Ошибки приложения. Способы обнаружения.</w:t>
-      </w:r>
-    </w:p>
-    <w:p>
-      <w:pPr>
-        <w:pStyle w:val="ListParagraph"/>
-        <w:numPr>
-          <w:ilvl w:val="0"/>
-          <w:numId w:val="1"/>
-        </w:numPr>
-        <w:rPr>
-          <w:lang w:val="ru-RU"/>
-        </w:rPr>
-      </w:pPr>
-      <w:r>
-        <w:rPr>
-          <w:lang w:val="ru-RU"/>
-        </w:rPr>
-        <w:t>Ошибки приложения. Подходы к устранению.</w:t>
-      </w:r>
-    </w:p>
-    <w:p>
-      <w:pPr>
-        <w:pStyle w:val="ListParagraph"/>
-        <w:numPr>
-          <w:ilvl w:val="0"/>
-          <w:numId w:val="1"/>
-        </w:numPr>
-        <w:rPr>
-          <w:lang w:val="ru-RU"/>
-        </w:rPr>
-      </w:pPr>
-      <w:r>
-        <w:rPr>
-          <w:lang w:val="ru-RU"/>
-        </w:rPr>
-        <w:t>Определение и практики археологии программного обеспечения</w:t>
+        <w:t>Понятие рефакторинга.</w:t>
       </w:r>
     </w:p>
     <w:sectPr>
@@ -682,7 +502,7 @@
 </file>
 
 <file path=word/numbering.xml><?xml version="1.0" encoding="utf-8"?>
-<w:numbering xmlns:wpc="http://schemas.microsoft.com/office/word/2010/wordprocessingCanvas" xmlns:mc="http://schemas.openxmlformats.org/markup-compatibility/2006" xmlns:o="urn:schemas-microsoft-com:office:office" xmlns:r="http://schemas.openxmlformats.org/officeDocument/2006/relationships" xmlns:m="http://schemas.openxmlformats.org/officeDocument/2006/math" xmlns:v="urn:schemas-microsoft-com:vml" xmlns:wp14="http://schemas.microsoft.com/office/word/2010/wordprocessingDrawing" xmlns:wp="http://schemas.openxmlformats.org/drawingml/2006/wordprocessingDrawing" xmlns:w10="urn:schemas-microsoft-com:office:word" xmlns:w="http://schemas.openxmlformats.org/wordprocessingml/2006/main" xmlns:w14="http://schemas.microsoft.com/office/word/2010/wordml" xmlns:w15="http://schemas.microsoft.com/office/word/2012/wordml" xmlns:wpg="http://schemas.microsoft.com/office/word/2010/wordprocessingGroup" xmlns:wpi="http://schemas.microsoft.com/office/word/2010/wordprocessingInk" xmlns:wne="http://schemas.microsoft.com/office/word/2006/wordml" xmlns:wps="http://schemas.microsoft.com/office/word/2010/wordprocessingShape" mc:Ignorable="w14 w15 wp14">
+<w:numbering xmlns:wpc="http://schemas.microsoft.com/office/word/2010/wordprocessingCanvas" xmlns:cx="http://schemas.microsoft.com/office/drawing/2014/chartex" xmlns:cx1="http://schemas.microsoft.com/office/drawing/2015/9/8/chartex" xmlns:cx2="http://schemas.microsoft.com/office/drawing/2015/10/21/chartex" xmlns:cx3="http://schemas.microsoft.com/office/drawing/2016/5/9/chartex" xmlns:cx4="http://schemas.microsoft.com/office/drawing/2016/5/10/chartex" xmlns:cx5="http://schemas.microsoft.com/office/drawing/2016/5/11/chartex" xmlns:cx6="http://schemas.microsoft.com/office/drawing/2016/5/12/chartex" xmlns:cx7="http://schemas.microsoft.com/office/drawing/2016/5/13/chartex" xmlns:cx8="http://schemas.microsoft.com/office/drawing/2016/5/14/chartex" xmlns:mc="http://schemas.openxmlformats.org/markup-compatibility/2006" xmlns:o="urn:schemas-microsoft-com:office:office" xmlns:r="http://schemas.openxmlformats.org/officeDocument/2006/relationships" xmlns:m="http://schemas.openxmlformats.org/officeDocument/2006/math" xmlns:v="urn:schemas-microsoft-com:vml" xmlns:wp14="http://schemas.microsoft.com/office/word/2010/wordprocessingDrawing" xmlns:wp="http://schemas.openxmlformats.org/drawingml/2006/wordprocessingDrawing" xmlns:w10="urn:schemas-microsoft-com:office:word" xmlns:w="http://schemas.openxmlformats.org/wordprocessingml/2006/main" xmlns:w14="http://schemas.microsoft.com/office/word/2010/wordml" xmlns:w15="http://schemas.microsoft.com/office/word/2012/wordml" xmlns:w16se="http://schemas.microsoft.com/office/word/2015/wordml/symex" xmlns:wpg="http://schemas.microsoft.com/office/word/2010/wordprocessingGroup" xmlns:wpi="http://schemas.microsoft.com/office/word/2010/wordprocessingInk" xmlns:wne="http://schemas.microsoft.com/office/word/2006/wordml" xmlns:wps="http://schemas.microsoft.com/office/word/2010/wordprocessingShape" mc:Ignorable="w14 w15 w16se wp14">
   <w:abstractNum w:abstractNumId="0" w15:restartNumberingAfterBreak="0">
     <w:nsid w:val="18A3516E"/>
     <w:multiLevelType w:val="hybridMultilevel"/>
@@ -779,7 +599,7 @@
 </file>
 
 <file path=word/styles.xml><?xml version="1.0" encoding="utf-8"?>
-<w:styles xmlns:mc="http://schemas.openxmlformats.org/markup-compatibility/2006" xmlns:r="http://schemas.openxmlformats.org/officeDocument/2006/relationships" xmlns:w="http://schemas.openxmlformats.org/wordprocessingml/2006/main" xmlns:w14="http://schemas.microsoft.com/office/word/2010/wordml" xmlns:w15="http://schemas.microsoft.com/office/word/2012/wordml" mc:Ignorable="w14 w15">
+<w:styles xmlns:mc="http://schemas.openxmlformats.org/markup-compatibility/2006" xmlns:r="http://schemas.openxmlformats.org/officeDocument/2006/relationships" xmlns:w="http://schemas.openxmlformats.org/wordprocessingml/2006/main" xmlns:w14="http://schemas.microsoft.com/office/word/2010/wordml" xmlns:w15="http://schemas.microsoft.com/office/word/2012/wordml" xmlns:w16se="http://schemas.microsoft.com/office/word/2015/wordml/symex" mc:Ignorable="w14 w15 w16se">
   <w:docDefaults>
     <w:rPrDefault>
       <w:rPr>
@@ -795,7 +615,7 @@
       </w:pPr>
     </w:pPrDefault>
   </w:docDefaults>
-  <w:latentStyles w:defLockedState="0" w:defUIPriority="99" w:defSemiHidden="0" w:defUnhideWhenUsed="0" w:defQFormat="0" w:count="371">
+  <w:latentStyles w:defLockedState="0" w:defUIPriority="99" w:defSemiHidden="0" w:defUnhideWhenUsed="0" w:defQFormat="0" w:count="374">
     <w:lsdException w:name="Normal" w:uiPriority="0" w:qFormat="1"/>
     <w:lsdException w:name="heading 1" w:uiPriority="9" w:qFormat="1"/>
     <w:lsdException w:name="heading 2" w:semiHidden="1" w:uiPriority="9" w:unhideWhenUsed="1" w:qFormat="1"/>
@@ -1167,6 +987,9 @@
     <w:lsdException w:name="List Table 5 Dark Accent 6" w:uiPriority="50"/>
     <w:lsdException w:name="List Table 6 Colorful Accent 6" w:uiPriority="51"/>
     <w:lsdException w:name="List Table 7 Colorful Accent 6" w:uiPriority="52"/>
+    <w:lsdException w:name="Mention" w:semiHidden="1" w:unhideWhenUsed="1"/>
+    <w:lsdException w:name="Smart Hyperlink" w:semiHidden="1" w:unhideWhenUsed="1"/>
+    <w:lsdException w:name="Hashtag" w:semiHidden="1" w:unhideWhenUsed="1"/>
   </w:latentStyles>
   <w:style w:type="paragraph" w:default="1" w:styleId="Normal">
     <w:name w:val="Normal"/>
